--- a/Documents/Meeting Minutes/2015-04-27-en.docx
+++ b/Documents/Meeting Minutes/2015-04-27-en.docx
@@ -302,15 +302,7 @@
           <w:i/>
           <w:sz w:val="24"/>
         </w:rPr>
-        <w:t xml:space="preserve">, </w:t>
-      </w:r>
-      <w:r>
-        <w:rPr>
-          <w:rFonts w:ascii="Times New Roman" w:eastAsia="Times New Roman" w:hAnsi="Times New Roman" w:cs="Times New Roman"/>
-          <w:i/>
-          <w:sz w:val="24"/>
-        </w:rPr>
-        <w:t xml:space="preserve">April </w:t>
+        <w:t xml:space="preserve">, April </w:t>
       </w:r>
       <w:r>
         <w:rPr>
@@ -403,14 +395,7 @@
           <w:rFonts w:ascii="Times New Roman" w:eastAsia="Times New Roman" w:hAnsi="Times New Roman" w:cs="Times New Roman"/>
           <w:sz w:val="24"/>
         </w:rPr>
-        <w:t>:0</w:t>
-      </w:r>
-      <w:r>
-        <w:rPr>
-          <w:rFonts w:ascii="Times New Roman" w:eastAsia="Times New Roman" w:hAnsi="Times New Roman" w:cs="Times New Roman"/>
-          <w:sz w:val="24"/>
-        </w:rPr>
-        <w:t>0</w:t>
+        <w:t>:00</w:t>
       </w:r>
       <w:r>
         <w:rPr>
@@ -773,7 +758,7 @@
     </w:p>
     <w:p>
       <w:pPr>
-        <w:spacing w:after="0" w:line="240" w:lineRule="auto"/>
+        <w:spacing w:line="240" w:lineRule="auto"/>
         <w:jc w:val="both"/>
         <w:rPr>
           <w:rFonts w:ascii="Times New Roman" w:eastAsia="Times New Roman" w:hAnsi="Times New Roman" w:cs="Times New Roman"/>
@@ -804,7 +789,7 @@
     </w:p>
     <w:p>
       <w:pPr>
-        <w:spacing w:before="120" w:after="0" w:line="240" w:lineRule="auto"/>
+        <w:spacing w:before="120" w:after="0" w:line="276" w:lineRule="auto"/>
         <w:jc w:val="both"/>
         <w:rPr>
           <w:rFonts w:ascii="Times New Roman" w:eastAsia="Times New Roman" w:hAnsi="Times New Roman" w:cs="Times New Roman"/>
@@ -869,7 +854,14 @@
           <w:rFonts w:ascii="Times New Roman" w:eastAsia="Times New Roman" w:hAnsi="Times New Roman" w:cs="Times New Roman"/>
           <w:sz w:val="24"/>
         </w:rPr>
-        <w:t>- Draw 5 UML diagrams: Activity Diagrams, Use case Diagrams, Sequence Diagrams, Class Diagrams, State Diagrams.</w:t>
+        <w:t>- Draw five</w:t>
+      </w:r>
+      <w:r>
+        <w:rPr>
+          <w:rFonts w:ascii="Times New Roman" w:eastAsia="Times New Roman" w:hAnsi="Times New Roman" w:cs="Times New Roman"/>
+          <w:sz w:val="24"/>
+        </w:rPr>
+        <w:t xml:space="preserve"> UML diagrams: Activity Diagrams, Use case Diagrams, Sequence Diagrams, Class Diagrams, State Diagrams.</w:t>
       </w:r>
     </w:p>
     <w:p>
@@ -1075,7 +1067,7 @@
     </w:p>
     <w:p>
       <w:pPr>
-        <w:spacing w:after="0" w:line="240" w:lineRule="auto"/>
+        <w:spacing w:line="240" w:lineRule="auto"/>
         <w:jc w:val="both"/>
         <w:rPr>
           <w:rFonts w:ascii="Times New Roman" w:eastAsia="Times New Roman" w:hAnsi="Times New Roman" w:cs="Times New Roman"/>
@@ -1092,16 +1084,6 @@
     </w:p>
     <w:p>
       <w:pPr>
-        <w:spacing w:after="0" w:line="240" w:lineRule="auto"/>
-        <w:jc w:val="both"/>
-        <w:rPr>
-          <w:rFonts w:ascii="Times New Roman" w:eastAsia="Times New Roman" w:hAnsi="Times New Roman" w:cs="Times New Roman"/>
-          <w:sz w:val="24"/>
-        </w:rPr>
-      </w:pPr>
-    </w:p>
-    <w:p>
-      <w:pPr>
         <w:spacing w:before="120" w:after="0" w:line="240" w:lineRule="auto"/>
         <w:jc w:val="both"/>
         <w:rPr>
@@ -1208,19 +1190,12 @@
           <w:rFonts w:ascii="Times New Roman" w:eastAsia="Times New Roman" w:hAnsi="Times New Roman" w:cs="Times New Roman"/>
           <w:sz w:val="24"/>
         </w:rPr>
-        <w:t xml:space="preserve">- </w:t>
-      </w:r>
-      <w:r>
-        <w:rPr>
-          <w:rFonts w:ascii="Times New Roman" w:eastAsia="Times New Roman" w:hAnsi="Times New Roman" w:cs="Times New Roman"/>
-          <w:sz w:val="24"/>
-        </w:rPr>
-        <w:t>New features: View event’s details, edit event, create event, delete event.</w:t>
-      </w:r>
-    </w:p>
-    <w:p>
-      <w:pPr>
-        <w:spacing w:after="0" w:line="240" w:lineRule="auto"/>
+        <w:t>- New features: View event’s details, edit event, create event, delete event.</w:t>
+      </w:r>
+    </w:p>
+    <w:p>
+      <w:pPr>
+        <w:spacing w:line="240" w:lineRule="auto"/>
         <w:jc w:val="both"/>
         <w:rPr>
           <w:rFonts w:ascii="Times New Roman" w:eastAsia="Times New Roman" w:hAnsi="Times New Roman" w:cs="Times New Roman"/>
@@ -1245,16 +1220,6 @@
           <w:sz w:val="24"/>
         </w:rPr>
       </w:pPr>
-    </w:p>
-    <w:p>
-      <w:pPr>
-        <w:spacing w:after="0" w:line="240" w:lineRule="auto"/>
-        <w:jc w:val="both"/>
-        <w:rPr>
-          <w:rFonts w:ascii="Times New Roman" w:eastAsia="Times New Roman" w:hAnsi="Times New Roman" w:cs="Times New Roman"/>
-          <w:sz w:val="24"/>
-        </w:rPr>
-      </w:pPr>
       <w:r>
         <w:rPr>
           <w:rFonts w:ascii="Times New Roman" w:eastAsia="Times New Roman" w:hAnsi="Times New Roman" w:cs="Times New Roman"/>
@@ -1294,33 +1259,12 @@
           <w:rFonts w:ascii="Times New Roman" w:eastAsia="Times New Roman" w:hAnsi="Times New Roman" w:cs="Times New Roman"/>
           <w:sz w:val="24"/>
         </w:rPr>
-        <w:t xml:space="preserve">- </w:t>
-      </w:r>
-      <w:r>
-        <w:rPr>
-          <w:rFonts w:ascii="Times New Roman" w:eastAsia="Times New Roman" w:hAnsi="Times New Roman" w:cs="Times New Roman"/>
-          <w:sz w:val="24"/>
-        </w:rPr>
-        <w:t>New features:</w:t>
-      </w:r>
-      <w:r>
-        <w:rPr>
-          <w:rFonts w:ascii="Times New Roman" w:eastAsia="Times New Roman" w:hAnsi="Times New Roman" w:cs="Times New Roman"/>
-          <w:sz w:val="24"/>
-        </w:rPr>
-        <w:t xml:space="preserve"> </w:t>
-      </w:r>
-      <w:r>
-        <w:rPr>
-          <w:rFonts w:ascii="Times New Roman" w:eastAsia="Times New Roman" w:hAnsi="Times New Roman" w:cs="Times New Roman"/>
-          <w:sz w:val="24"/>
-        </w:rPr>
-        <w:t>export calendar.</w:t>
-      </w:r>
-    </w:p>
-    <w:p>
-      <w:pPr>
-        <w:spacing w:after="0" w:line="240" w:lineRule="auto"/>
+        <w:t>- New features: export calendar.</w:t>
+      </w:r>
+    </w:p>
+    <w:p>
+      <w:pPr>
+        <w:spacing w:line="240" w:lineRule="auto"/>
         <w:jc w:val="both"/>
         <w:rPr>
           <w:rFonts w:ascii="Times New Roman" w:eastAsia="Times New Roman" w:hAnsi="Times New Roman" w:cs="Times New Roman"/>
@@ -1344,16 +1288,6 @@
           <w:sz w:val="24"/>
         </w:rPr>
       </w:pPr>
-    </w:p>
-    <w:p>
-      <w:pPr>
-        <w:spacing w:after="0" w:line="240" w:lineRule="auto"/>
-        <w:jc w:val="both"/>
-        <w:rPr>
-          <w:rFonts w:ascii="Times New Roman" w:eastAsia="Times New Roman" w:hAnsi="Times New Roman" w:cs="Times New Roman"/>
-          <w:sz w:val="24"/>
-        </w:rPr>
-      </w:pPr>
       <w:r>
         <w:rPr>
           <w:rFonts w:ascii="Times New Roman" w:eastAsia="Times New Roman" w:hAnsi="Times New Roman" w:cs="Times New Roman"/>
@@ -1376,43 +1310,29 @@
           <w:rFonts w:ascii="Times New Roman" w:eastAsia="Times New Roman" w:hAnsi="Times New Roman" w:cs="Times New Roman"/>
           <w:sz w:val="24"/>
         </w:rPr>
-        <w:t xml:space="preserve">- </w:t>
-      </w:r>
-      <w:r>
-        <w:rPr>
-          <w:rFonts w:ascii="Times New Roman" w:eastAsia="Times New Roman" w:hAnsi="Times New Roman" w:cs="Times New Roman"/>
-          <w:sz w:val="24"/>
-        </w:rPr>
-        <w:t>Privacy policy.</w:t>
-      </w:r>
-    </w:p>
-    <w:p>
-      <w:pPr>
-        <w:spacing w:after="0" w:line="240" w:lineRule="auto"/>
-        <w:jc w:val="both"/>
-        <w:rPr>
-          <w:rFonts w:ascii="Times New Roman" w:eastAsia="Times New Roman" w:hAnsi="Times New Roman" w:cs="Times New Roman"/>
-          <w:sz w:val="24"/>
-        </w:rPr>
-      </w:pPr>
-      <w:r>
-        <w:rPr>
-          <w:rFonts w:ascii="Times New Roman" w:eastAsia="Times New Roman" w:hAnsi="Times New Roman" w:cs="Times New Roman"/>
-          <w:sz w:val="24"/>
-        </w:rPr>
-        <w:t xml:space="preserve">- </w:t>
-      </w:r>
-      <w:r>
-        <w:rPr>
-          <w:rFonts w:ascii="Times New Roman" w:eastAsia="Times New Roman" w:hAnsi="Times New Roman" w:cs="Times New Roman"/>
-          <w:sz w:val="24"/>
-        </w:rPr>
-        <w:t>Log bug.</w:t>
-      </w:r>
-    </w:p>
-    <w:p>
-      <w:pPr>
-        <w:spacing w:after="0" w:line="240" w:lineRule="auto"/>
+        <w:t>- Privacy policy.</w:t>
+      </w:r>
+    </w:p>
+    <w:p>
+      <w:pPr>
+        <w:spacing w:after="0" w:line="240" w:lineRule="auto"/>
+        <w:jc w:val="both"/>
+        <w:rPr>
+          <w:rFonts w:ascii="Times New Roman" w:eastAsia="Times New Roman" w:hAnsi="Times New Roman" w:cs="Times New Roman"/>
+          <w:sz w:val="24"/>
+        </w:rPr>
+      </w:pPr>
+      <w:r>
+        <w:rPr>
+          <w:rFonts w:ascii="Times New Roman" w:eastAsia="Times New Roman" w:hAnsi="Times New Roman" w:cs="Times New Roman"/>
+          <w:sz w:val="24"/>
+        </w:rPr>
+        <w:t>- Log bug.</w:t>
+      </w:r>
+    </w:p>
+    <w:p>
+      <w:pPr>
+        <w:spacing w:line="240" w:lineRule="auto"/>
         <w:jc w:val="both"/>
         <w:rPr>
           <w:rFonts w:ascii="Times New Roman" w:eastAsia="Times New Roman" w:hAnsi="Times New Roman" w:cs="Times New Roman"/>
@@ -1436,16 +1356,6 @@
           <w:sz w:val="24"/>
         </w:rPr>
       </w:pPr>
-    </w:p>
-    <w:p>
-      <w:pPr>
-        <w:spacing w:after="0" w:line="240" w:lineRule="auto"/>
-        <w:jc w:val="both"/>
-        <w:rPr>
-          <w:rFonts w:ascii="Times New Roman" w:eastAsia="Times New Roman" w:hAnsi="Times New Roman" w:cs="Times New Roman"/>
-          <w:sz w:val="24"/>
-        </w:rPr>
-      </w:pPr>
       <w:r>
         <w:rPr>
           <w:rFonts w:ascii="Times New Roman" w:eastAsia="Times New Roman" w:hAnsi="Times New Roman" w:cs="Times New Roman"/>
@@ -1507,7 +1417,7 @@
     </w:p>
     <w:p>
       <w:pPr>
-        <w:spacing w:after="0" w:line="240" w:lineRule="auto"/>
+        <w:spacing w:line="240" w:lineRule="auto"/>
         <w:jc w:val="both"/>
         <w:rPr>
           <w:rFonts w:ascii="Times New Roman" w:eastAsia="Times New Roman" w:hAnsi="Times New Roman" w:cs="Times New Roman"/>
@@ -1531,16 +1441,6 @@
           <w:sz w:val="24"/>
         </w:rPr>
       </w:pPr>
-    </w:p>
-    <w:p>
-      <w:pPr>
-        <w:spacing w:after="0" w:line="240" w:lineRule="auto"/>
-        <w:jc w:val="both"/>
-        <w:rPr>
-          <w:rFonts w:ascii="Times New Roman" w:eastAsia="Times New Roman" w:hAnsi="Times New Roman" w:cs="Times New Roman"/>
-          <w:sz w:val="24"/>
-        </w:rPr>
-      </w:pPr>
       <w:r>
         <w:rPr>
           <w:rFonts w:ascii="Times New Roman" w:eastAsia="Times New Roman" w:hAnsi="Times New Roman" w:cs="Times New Roman"/>
@@ -1563,14 +1463,7 @@
           <w:rFonts w:ascii="Times New Roman" w:eastAsia="Times New Roman" w:hAnsi="Times New Roman" w:cs="Times New Roman"/>
           <w:sz w:val="24"/>
         </w:rPr>
-        <w:t>- New features</w:t>
-      </w:r>
-      <w:r>
-        <w:rPr>
-          <w:rFonts w:ascii="Times New Roman" w:eastAsia="Times New Roman" w:hAnsi="Times New Roman" w:cs="Times New Roman"/>
-          <w:sz w:val="24"/>
-        </w:rPr>
-        <w:t>: To do, My profile.</w:t>
+        <w:t>- New features: To do, My profile.</w:t>
       </w:r>
     </w:p>
     <w:p>
@@ -1621,43 +1514,29 @@
           <w:rFonts w:ascii="Times New Roman" w:eastAsia="Times New Roman" w:hAnsi="Times New Roman" w:cs="Times New Roman"/>
           <w:sz w:val="24"/>
         </w:rPr>
-        <w:t xml:space="preserve">- </w:t>
-      </w:r>
-      <w:r>
-        <w:rPr>
-          <w:rFonts w:ascii="Times New Roman" w:eastAsia="Times New Roman" w:hAnsi="Times New Roman" w:cs="Times New Roman"/>
-          <w:sz w:val="24"/>
-        </w:rPr>
-        <w:t>Write project’s requirement</w:t>
-      </w:r>
-    </w:p>
-    <w:p>
-      <w:pPr>
-        <w:spacing w:after="0" w:line="240" w:lineRule="auto"/>
-        <w:jc w:val="both"/>
-        <w:rPr>
-          <w:rFonts w:ascii="Times New Roman" w:eastAsia="Times New Roman" w:hAnsi="Times New Roman" w:cs="Times New Roman"/>
-          <w:sz w:val="24"/>
-        </w:rPr>
-      </w:pPr>
-      <w:r>
-        <w:rPr>
-          <w:rFonts w:ascii="Times New Roman" w:eastAsia="Times New Roman" w:hAnsi="Times New Roman" w:cs="Times New Roman"/>
-          <w:sz w:val="24"/>
-        </w:rPr>
-        <w:t xml:space="preserve">- </w:t>
-      </w:r>
-      <w:r>
-        <w:rPr>
-          <w:rFonts w:ascii="Times New Roman" w:eastAsia="Times New Roman" w:hAnsi="Times New Roman" w:cs="Times New Roman"/>
-          <w:sz w:val="24"/>
-        </w:rPr>
-        <w:t>Test coverage.</w:t>
-      </w:r>
-    </w:p>
-    <w:p>
-      <w:pPr>
-        <w:spacing w:after="0" w:line="240" w:lineRule="auto"/>
+        <w:t>- Write project’s requirement</w:t>
+      </w:r>
+    </w:p>
+    <w:p>
+      <w:pPr>
+        <w:spacing w:after="0" w:line="240" w:lineRule="auto"/>
+        <w:jc w:val="both"/>
+        <w:rPr>
+          <w:rFonts w:ascii="Times New Roman" w:eastAsia="Times New Roman" w:hAnsi="Times New Roman" w:cs="Times New Roman"/>
+          <w:sz w:val="24"/>
+        </w:rPr>
+      </w:pPr>
+      <w:r>
+        <w:rPr>
+          <w:rFonts w:ascii="Times New Roman" w:eastAsia="Times New Roman" w:hAnsi="Times New Roman" w:cs="Times New Roman"/>
+          <w:sz w:val="24"/>
+        </w:rPr>
+        <w:t>- Test coverage.</w:t>
+      </w:r>
+    </w:p>
+    <w:p>
+      <w:pPr>
+        <w:spacing w:line="240" w:lineRule="auto"/>
         <w:jc w:val="both"/>
         <w:rPr>
           <w:rFonts w:ascii="Times New Roman" w:eastAsia="Times New Roman" w:hAnsi="Times New Roman" w:cs="Times New Roman"/>
@@ -1681,18 +1560,6 @@
           <w:sz w:val="24"/>
         </w:rPr>
       </w:pPr>
-      <w:bookmarkStart w:id="0" w:name="_GoBack"/>
-      <w:bookmarkEnd w:id="0"/>
-    </w:p>
-    <w:p>
-      <w:pPr>
-        <w:spacing w:after="0" w:line="240" w:lineRule="auto"/>
-        <w:jc w:val="both"/>
-        <w:rPr>
-          <w:rFonts w:ascii="Times New Roman" w:eastAsia="Times New Roman" w:hAnsi="Times New Roman" w:cs="Times New Roman"/>
-          <w:sz w:val="24"/>
-        </w:rPr>
-      </w:pPr>
       <w:r>
         <w:rPr>
           <w:rFonts w:ascii="Times New Roman" w:eastAsia="Times New Roman" w:hAnsi="Times New Roman" w:cs="Times New Roman"/>
@@ -1722,45 +1589,24 @@
           <w:rFonts w:ascii="Times New Roman" w:eastAsia="Times New Roman" w:hAnsi="Times New Roman" w:cs="Times New Roman"/>
           <w:sz w:val="24"/>
         </w:rPr>
-        <w:t xml:space="preserve">- </w:t>
-      </w:r>
-      <w:r>
-        <w:rPr>
-          <w:rFonts w:ascii="Times New Roman" w:eastAsia="Times New Roman" w:hAnsi="Times New Roman" w:cs="Times New Roman"/>
-          <w:sz w:val="24"/>
-        </w:rPr>
-        <w:t>All factories’</w:t>
-      </w:r>
-      <w:r>
-        <w:rPr>
-          <w:rFonts w:ascii="Times New Roman" w:eastAsia="Times New Roman" w:hAnsi="Times New Roman" w:cs="Times New Roman"/>
-          <w:sz w:val="24"/>
-        </w:rPr>
-        <w:t xml:space="preserve"> API</w:t>
-      </w:r>
-    </w:p>
-    <w:p>
-      <w:pPr>
-        <w:spacing w:after="0" w:line="240" w:lineRule="auto"/>
-        <w:jc w:val="both"/>
-        <w:rPr>
-          <w:rFonts w:ascii="Times New Roman" w:eastAsia="Times New Roman" w:hAnsi="Times New Roman" w:cs="Times New Roman"/>
-          <w:sz w:val="24"/>
-        </w:rPr>
-      </w:pPr>
-      <w:r>
-        <w:rPr>
-          <w:rFonts w:ascii="Times New Roman" w:eastAsia="Times New Roman" w:hAnsi="Times New Roman" w:cs="Times New Roman"/>
-          <w:sz w:val="24"/>
-        </w:rPr>
-        <w:t xml:space="preserve">- </w:t>
-      </w:r>
-      <w:r>
-        <w:rPr>
-          <w:rFonts w:ascii="Times New Roman" w:eastAsia="Times New Roman" w:hAnsi="Times New Roman" w:cs="Times New Roman"/>
-          <w:sz w:val="24"/>
-        </w:rPr>
-        <w:t>User guide</w:t>
+        <w:t>- All factories’ API</w:t>
+      </w:r>
+    </w:p>
+    <w:p>
+      <w:pPr>
+        <w:spacing w:after="0" w:line="240" w:lineRule="auto"/>
+        <w:jc w:val="both"/>
+        <w:rPr>
+          <w:rFonts w:ascii="Times New Roman" w:eastAsia="Times New Roman" w:hAnsi="Times New Roman" w:cs="Times New Roman"/>
+          <w:sz w:val="24"/>
+        </w:rPr>
+      </w:pPr>
+      <w:r>
+        <w:rPr>
+          <w:rFonts w:ascii="Times New Roman" w:eastAsia="Times New Roman" w:hAnsi="Times New Roman" w:cs="Times New Roman"/>
+          <w:sz w:val="24"/>
+        </w:rPr>
+        <w:t>- User guide</w:t>
       </w:r>
       <w:r>
         <w:rPr>
@@ -1812,10 +1658,18 @@
           <w:sz w:val="24"/>
         </w:rPr>
         <w:tab/>
+      </w:r>
+      <w:bookmarkStart w:id="0" w:name="_GoBack"/>
+      <w:bookmarkEnd w:id="0"/>
+      <w:r>
+        <w:rPr>
+          <w:rFonts w:ascii="Times New Roman" w:eastAsia="Times New Roman" w:hAnsi="Times New Roman" w:cs="Times New Roman"/>
+          <w:i/>
+          <w:sz w:val="24"/>
+        </w:rPr>
         <w:t>(signed)</w:t>
       </w:r>
     </w:p>
-    <w:p/>
     <w:sectPr>
       <w:pgSz w:w="11907" w:h="16839" w:code="9"/>
       <w:pgMar w:top="720" w:right="720" w:bottom="720" w:left="720" w:header="720" w:footer="720" w:gutter="0"/>
